--- a/Project 1 Report.docx
+++ b/Project 1 Report.docx
@@ -412,8 +412,6 @@
       <w:r>
         <w:t>full of random elements which causes some variation.</w:t>
       </w:r>
-      <w:bookmarkStart w:id="0" w:name="_GoBack"/>
-      <w:bookmarkEnd w:id="0"/>
     </w:p>
     <w:p>
       <w:r>
@@ -421,10 +419,10 @@
           <w:noProof/>
         </w:rPr>
         <w:drawing>
-          <wp:inline distT="0" distB="0" distL="0" distR="0" wp14:anchorId="3DCE6566" wp14:editId="607A8C90">
+          <wp:inline distT="0" distB="0" distL="0" distR="0" wp14:anchorId="73EA5A34" wp14:editId="4340452E">
             <wp:extent cx="5848350" cy="4391025"/>
             <wp:effectExtent l="0" t="0" r="0" b="9525"/>
-            <wp:docPr id="3" name="Picture 3"/>
+            <wp:docPr id="4" name="Picture 4"/>
             <wp:cNvGraphicFramePr>
               <a:graphicFrameLocks xmlns:a="http://schemas.openxmlformats.org/drawingml/2006/main" noChangeAspect="1"/>
             </wp:cNvGraphicFramePr>
@@ -432,7 +430,7 @@
               <a:graphicData uri="http://schemas.openxmlformats.org/drawingml/2006/picture">
                 <pic:pic xmlns:pic="http://schemas.openxmlformats.org/drawingml/2006/picture">
                   <pic:nvPicPr>
-                    <pic:cNvPr id="0" name="Picture 5"/>
+                    <pic:cNvPr id="0" name="Picture 1"/>
                     <pic:cNvPicPr>
                       <a:picLocks noChangeAspect="1" noChangeArrowheads="1"/>
                     </pic:cNvPicPr>
@@ -469,6 +467,8 @@
           </wp:inline>
         </w:drawing>
       </w:r>
+      <w:bookmarkStart w:id="0" w:name="_GoBack"/>
+      <w:bookmarkEnd w:id="0"/>
     </w:p>
     <w:sectPr>
       <w:pgSz w:w="12240" w:h="15840"/>

--- a/Project 1 Report.docx
+++ b/Project 1 Report.docx
@@ -345,72 +345,25 @@
         <w:t>Part1:</w:t>
       </w:r>
     </w:p>
-    <w:p/>
-    <w:p/>
-    <w:p>
-      <w:r>
-        <w:t>Part2:</w:t>
-      </w:r>
-    </w:p>
-    <w:p>
-      <w:r>
-        <w:t xml:space="preserve">This algorithm’s complexity is </w:t>
-      </w:r>
-      <w:r>
-        <w:t>theta</w:t>
-      </w:r>
-      <w:r>
-        <w:t>(n)</w:t>
-      </w:r>
-      <w:r>
-        <w:t xml:space="preserve">.  This is achieved by </w:t>
-      </w:r>
-      <w:r>
-        <w:t xml:space="preserve">creating two iterators </w:t>
-      </w:r>
-      <w:proofErr w:type="spellStart"/>
-      <w:r>
-        <w:t>i</w:t>
-      </w:r>
-      <w:proofErr w:type="spellEnd"/>
-      <w:r>
-        <w:t xml:space="preserve"> and j.  If the</w:t>
-      </w:r>
-      <w:r>
-        <w:t xml:space="preserve"> </w:t>
-      </w:r>
-      <w:proofErr w:type="spellStart"/>
-      <w:r>
-        <w:t>ith</w:t>
-      </w:r>
-      <w:proofErr w:type="spellEnd"/>
-      <w:r>
-        <w:t xml:space="preserve"> element i</w:t>
-      </w:r>
-      <w:r>
-        <w:t xml:space="preserve">s larger than the </w:t>
-      </w:r>
-      <w:proofErr w:type="spellStart"/>
-      <w:r>
-        <w:t>jth</w:t>
-      </w:r>
-      <w:proofErr w:type="spellEnd"/>
-      <w:r>
-        <w:t xml:space="preserve"> element, j is incremented.  If reversed, </w:t>
-      </w:r>
-      <w:proofErr w:type="spellStart"/>
-      <w:r>
-        <w:t>i</w:t>
-      </w:r>
-      <w:proofErr w:type="spellEnd"/>
-      <w:r>
-        <w:t xml:space="preserve"> is incremented, and finally if they are equal both I and j are incremented.  This </w:t>
-      </w:r>
-      <w:r>
-        <w:t xml:space="preserve">achieves linear theta complexity because it doesn’t have to use two for loops to traverse both lists but instead are traversing the lists at the same time based on which element is smaller.  The graph isn’t a perfect line only because the lists generated are of random size and </w:t>
-      </w:r>
-      <w:r>
-        <w:t>full of random elements which causes some variation.</w:t>
+    <w:p>
+      <w:r>
+        <w:t xml:space="preserve">This algorithm to generate a list of primes </w:t>
+      </w:r>
+      <w:proofErr w:type="gramStart"/>
+      <w:r>
+        <w:t>definitely took</w:t>
+      </w:r>
+      <w:proofErr w:type="gramEnd"/>
+      <w:r>
+        <w:t xml:space="preserve"> longer than linear time complexity.  When investigating the implementation of the algorithm we see that </w:t>
+      </w:r>
+      <w:r>
+        <w:t>the algorithm must pass through two nested for loops in order to verify</w:t>
+      </w:r>
+      <w:bookmarkStart w:id="0" w:name="_GoBack"/>
+      <w:bookmarkEnd w:id="0"/>
+      <w:r>
+        <w:t xml:space="preserve"> the numbers.  This would give it a time complexity of O(n^2)</w:t>
       </w:r>
     </w:p>
     <w:p>
@@ -419,7 +372,7 @@
           <w:noProof/>
         </w:rPr>
         <w:drawing>
-          <wp:inline distT="0" distB="0" distL="0" distR="0" wp14:anchorId="73EA5A34" wp14:editId="4340452E">
+          <wp:inline distT="0" distB="0" distL="0" distR="0" wp14:anchorId="719ED56B" wp14:editId="79688BDB">
             <wp:extent cx="5848350" cy="4391025"/>
             <wp:effectExtent l="0" t="0" r="0" b="9525"/>
             <wp:docPr id="4" name="Picture 4"/>
@@ -467,8 +420,129 @@
           </wp:inline>
         </w:drawing>
       </w:r>
-      <w:bookmarkStart w:id="0" w:name="_GoBack"/>
-      <w:bookmarkEnd w:id="0"/>
+    </w:p>
+    <w:p/>
+    <w:p>
+      <w:r>
+        <w:t>Part2:</w:t>
+      </w:r>
+    </w:p>
+    <w:p>
+      <w:r>
+        <w:t xml:space="preserve">This algorithm’s complexity is </w:t>
+      </w:r>
+      <w:r>
+        <w:t>theta</w:t>
+      </w:r>
+      <w:r>
+        <w:t>(n)</w:t>
+      </w:r>
+      <w:r>
+        <w:t xml:space="preserve">.  This is achieved by </w:t>
+      </w:r>
+      <w:r>
+        <w:t xml:space="preserve">creating two iterators </w:t>
+      </w:r>
+      <w:proofErr w:type="spellStart"/>
+      <w:r>
+        <w:t>i</w:t>
+      </w:r>
+      <w:proofErr w:type="spellEnd"/>
+      <w:r>
+        <w:t xml:space="preserve"> and j.  If the</w:t>
+      </w:r>
+      <w:r>
+        <w:t xml:space="preserve"> </w:t>
+      </w:r>
+      <w:proofErr w:type="spellStart"/>
+      <w:r>
+        <w:t>ith</w:t>
+      </w:r>
+      <w:proofErr w:type="spellEnd"/>
+      <w:r>
+        <w:t xml:space="preserve"> element i</w:t>
+      </w:r>
+      <w:r>
+        <w:t xml:space="preserve">s larger than the </w:t>
+      </w:r>
+      <w:proofErr w:type="spellStart"/>
+      <w:r>
+        <w:t>jth</w:t>
+      </w:r>
+      <w:proofErr w:type="spellEnd"/>
+      <w:r>
+        <w:t xml:space="preserve"> element, j is incremented.  If reversed, </w:t>
+      </w:r>
+      <w:proofErr w:type="spellStart"/>
+      <w:r>
+        <w:t>i</w:t>
+      </w:r>
+      <w:proofErr w:type="spellEnd"/>
+      <w:r>
+        <w:t xml:space="preserve"> is incremented, and finally if they are equal both I and j are incremented.  This </w:t>
+      </w:r>
+      <w:r>
+        <w:t xml:space="preserve">achieves linear theta complexity because it doesn’t have to use two for loops to traverse both lists but instead are traversing the lists at the same time based on which element is smaller.  The graph isn’t a perfect line only because the lists generated are of random size and </w:t>
+      </w:r>
+      <w:r>
+        <w:t>full of random elements which causes some variation.</w:t>
+      </w:r>
+    </w:p>
+    <w:p>
+      <w:r>
+        <w:rPr>
+          <w:noProof/>
+        </w:rPr>
+        <w:lastRenderedPageBreak/>
+        <w:drawing>
+          <wp:inline distT="0" distB="0" distL="0" distR="0" wp14:anchorId="311BEB1A" wp14:editId="6DCB416B">
+            <wp:extent cx="5848350" cy="4391025"/>
+            <wp:effectExtent l="0" t="0" r="0" b="9525"/>
+            <wp:docPr id="3" name="Picture 3"/>
+            <wp:cNvGraphicFramePr>
+              <a:graphicFrameLocks xmlns:a="http://schemas.openxmlformats.org/drawingml/2006/main" noChangeAspect="1"/>
+            </wp:cNvGraphicFramePr>
+            <a:graphic xmlns:a="http://schemas.openxmlformats.org/drawingml/2006/main">
+              <a:graphicData uri="http://schemas.openxmlformats.org/drawingml/2006/picture">
+                <pic:pic xmlns:pic="http://schemas.openxmlformats.org/drawingml/2006/picture">
+                  <pic:nvPicPr>
+                    <pic:cNvPr id="0" name="Picture 1"/>
+                    <pic:cNvPicPr>
+                      <a:picLocks noChangeAspect="1" noChangeArrowheads="1"/>
+                    </pic:cNvPicPr>
+                  </pic:nvPicPr>
+                  <pic:blipFill>
+                    <a:blip r:embed="rId7">
+                      <a:extLst>
+                        <a:ext uri="{28A0092B-C50C-407E-A947-70E740481C1C}">
+                          <a14:useLocalDpi xmlns:a14="http://schemas.microsoft.com/office/drawing/2010/main" val="0"/>
+                        </a:ext>
+                      </a:extLst>
+                    </a:blip>
+                    <a:srcRect/>
+                    <a:stretch>
+                      <a:fillRect/>
+                    </a:stretch>
+                  </pic:blipFill>
+                  <pic:spPr bwMode="auto">
+                    <a:xfrm>
+                      <a:off x="0" y="0"/>
+                      <a:ext cx="5848350" cy="4391025"/>
+                    </a:xfrm>
+                    <a:prstGeom prst="rect">
+                      <a:avLst/>
+                    </a:prstGeom>
+                    <a:noFill/>
+                    <a:ln>
+                      <a:noFill/>
+                    </a:ln>
+                  </pic:spPr>
+                </pic:pic>
+              </a:graphicData>
+            </a:graphic>
+          </wp:inline>
+        </w:drawing>
+      </w:r>
     </w:p>
     <w:sectPr>
       <w:pgSz w:w="12240" w:h="15840"/>
